--- a/projet.docx
+++ b/projet.docx
@@ -57,6 +57,58 @@
     </w:p>
     <w:p>
       <w:pPr>
+        <w:jc w:val="center"/>
+      </w:pPr>
+      <w:r>
+        <w:rPr>
+          <w:noProof/>
+        </w:rPr>
+        <w:drawing>
+          <wp:inline distT="0" distB="0" distL="0" distR="0" wp14:anchorId="0067F375" wp14:editId="2902C817">
+            <wp:extent cx="1801091" cy="1108844"/>
+            <wp:effectExtent l="0" t="0" r="8890" b="0"/>
+            <wp:docPr id="1" name="Image 1"/>
+            <wp:cNvGraphicFramePr>
+              <a:graphicFrameLocks xmlns:a="http://schemas.openxmlformats.org/drawingml/2006/main" noChangeAspect="1"/>
+            </wp:cNvGraphicFramePr>
+            <a:graphic xmlns:a="http://schemas.openxmlformats.org/drawingml/2006/main">
+              <a:graphicData uri="http://schemas.openxmlformats.org/drawingml/2006/picture">
+                <pic:pic xmlns:pic="http://schemas.openxmlformats.org/drawingml/2006/picture">
+                  <pic:nvPicPr>
+                    <pic:cNvPr id="1" name=""/>
+                    <pic:cNvPicPr/>
+                  </pic:nvPicPr>
+                  <pic:blipFill rotWithShape="1">
+                    <a:blip r:embed="rId5"/>
+                    <a:srcRect l="5423" t="23174" r="81551" b="62568"/>
+                    <a:stretch/>
+                  </pic:blipFill>
+                  <pic:spPr bwMode="auto">
+                    <a:xfrm>
+                      <a:off x="0" y="0"/>
+                      <a:ext cx="1825677" cy="1123980"/>
+                    </a:xfrm>
+                    <a:prstGeom prst="rect">
+                      <a:avLst/>
+                    </a:prstGeom>
+                    <a:ln>
+                      <a:noFill/>
+                    </a:ln>
+                    <a:extLst>
+                      <a:ext uri="{53640926-AAD7-44D8-BBD7-CCE9431645EC}">
+                        <a14:shadowObscured xmlns:a14="http://schemas.microsoft.com/office/drawing/2010/main"/>
+                      </a:ext>
+                    </a:extLst>
+                  </pic:spPr>
+                </pic:pic>
+              </a:graphicData>
+            </a:graphic>
+          </wp:inline>
+        </w:drawing>
+      </w:r>
+    </w:p>
+    <w:p>
+      <w:pPr>
         <w:pStyle w:val="Paragraphedeliste"/>
         <w:numPr>
           <w:ilvl w:val="1"/>
@@ -69,6 +121,58 @@
     </w:p>
     <w:p>
       <w:pPr>
+        <w:jc w:val="center"/>
+      </w:pPr>
+      <w:r>
+        <w:rPr>
+          <w:noProof/>
+        </w:rPr>
+        <w:drawing>
+          <wp:inline distT="0" distB="0" distL="0" distR="0" wp14:anchorId="51B6E17F" wp14:editId="06683380">
+            <wp:extent cx="3098988" cy="1350818"/>
+            <wp:effectExtent l="0" t="0" r="6350" b="1905"/>
+            <wp:docPr id="2" name="Image 2"/>
+            <wp:cNvGraphicFramePr>
+              <a:graphicFrameLocks xmlns:a="http://schemas.openxmlformats.org/drawingml/2006/main" noChangeAspect="1"/>
+            </wp:cNvGraphicFramePr>
+            <a:graphic xmlns:a="http://schemas.openxmlformats.org/drawingml/2006/main">
+              <a:graphicData uri="http://schemas.openxmlformats.org/drawingml/2006/picture">
+                <pic:pic xmlns:pic="http://schemas.openxmlformats.org/drawingml/2006/picture">
+                  <pic:nvPicPr>
+                    <pic:cNvPr id="1" name=""/>
+                    <pic:cNvPicPr/>
+                  </pic:nvPicPr>
+                  <pic:blipFill rotWithShape="1">
+                    <a:blip r:embed="rId5"/>
+                    <a:srcRect l="5734" t="38179" r="76339" b="47929"/>
+                    <a:stretch/>
+                  </pic:blipFill>
+                  <pic:spPr bwMode="auto">
+                    <a:xfrm>
+                      <a:off x="0" y="0"/>
+                      <a:ext cx="3117355" cy="1358824"/>
+                    </a:xfrm>
+                    <a:prstGeom prst="rect">
+                      <a:avLst/>
+                    </a:prstGeom>
+                    <a:ln>
+                      <a:noFill/>
+                    </a:ln>
+                    <a:extLst>
+                      <a:ext uri="{53640926-AAD7-44D8-BBD7-CCE9431645EC}">
+                        <a14:shadowObscured xmlns:a14="http://schemas.microsoft.com/office/drawing/2010/main"/>
+                      </a:ext>
+                    </a:extLst>
+                  </pic:spPr>
+                </pic:pic>
+              </a:graphicData>
+            </a:graphic>
+          </wp:inline>
+        </w:drawing>
+      </w:r>
+    </w:p>
+    <w:p>
+      <w:pPr>
         <w:pStyle w:val="Paragraphedeliste"/>
         <w:numPr>
           <w:ilvl w:val="1"/>
@@ -106,6 +210,59 @@
     <w:p>
       <w:pPr>
         <w:pStyle w:val="Paragraphedeliste"/>
+      </w:pPr>
+      <w:r>
+        <w:rPr>
+          <w:noProof/>
+        </w:rPr>
+        <w:drawing>
+          <wp:inline distT="0" distB="0" distL="0" distR="0" wp14:anchorId="73BD52D7" wp14:editId="2B1629D0">
+            <wp:extent cx="2819400" cy="1694320"/>
+            <wp:effectExtent l="0" t="0" r="0" b="1270"/>
+            <wp:docPr id="3" name="Image 3"/>
+            <wp:cNvGraphicFramePr>
+              <a:graphicFrameLocks xmlns:a="http://schemas.openxmlformats.org/drawingml/2006/main" noChangeAspect="1"/>
+            </wp:cNvGraphicFramePr>
+            <a:graphic xmlns:a="http://schemas.openxmlformats.org/drawingml/2006/main">
+              <a:graphicData uri="http://schemas.openxmlformats.org/drawingml/2006/picture">
+                <pic:pic xmlns:pic="http://schemas.openxmlformats.org/drawingml/2006/picture">
+                  <pic:nvPicPr>
+                    <pic:cNvPr id="1" name=""/>
+                    <pic:cNvPicPr/>
+                  </pic:nvPicPr>
+                  <pic:blipFill rotWithShape="1">
+                    <a:blip r:embed="rId6"/>
+                    <a:srcRect l="5733" t="19643" r="72587" b="57194"/>
+                    <a:stretch/>
+                  </pic:blipFill>
+                  <pic:spPr bwMode="auto">
+                    <a:xfrm>
+                      <a:off x="0" y="0"/>
+                      <a:ext cx="2841698" cy="1707720"/>
+                    </a:xfrm>
+                    <a:prstGeom prst="rect">
+                      <a:avLst/>
+                    </a:prstGeom>
+                    <a:ln>
+                      <a:noFill/>
+                    </a:ln>
+                    <a:extLst>
+                      <a:ext uri="{53640926-AAD7-44D8-BBD7-CCE9431645EC}">
+                        <a14:shadowObscured xmlns:a14="http://schemas.microsoft.com/office/drawing/2010/main"/>
+                      </a:ext>
+                    </a:extLst>
+                  </pic:spPr>
+                </pic:pic>
+              </a:graphicData>
+            </a:graphic>
+          </wp:inline>
+        </w:drawing>
+      </w:r>
+    </w:p>
+    <w:p/>
+    <w:p>
+      <w:pPr>
+        <w:pStyle w:val="Paragraphedeliste"/>
         <w:numPr>
           <w:ilvl w:val="1"/>
           <w:numId w:val="1"/>
@@ -118,6 +275,64 @@
     <w:p>
       <w:pPr>
         <w:pStyle w:val="Paragraphedeliste"/>
+        <w:ind w:left="1440"/>
+      </w:pPr>
+    </w:p>
+    <w:p>
+      <w:pPr>
+        <w:jc w:val="center"/>
+      </w:pPr>
+      <w:r>
+        <w:rPr>
+          <w:noProof/>
+        </w:rPr>
+        <w:drawing>
+          <wp:inline distT="0" distB="0" distL="0" distR="0" wp14:anchorId="6650EA4E" wp14:editId="7E769A06">
+            <wp:extent cx="2191313" cy="290946"/>
+            <wp:effectExtent l="0" t="0" r="0" b="0"/>
+            <wp:docPr id="4" name="Image 4"/>
+            <wp:cNvGraphicFramePr>
+              <a:graphicFrameLocks xmlns:a="http://schemas.openxmlformats.org/drawingml/2006/main" noChangeAspect="1"/>
+            </wp:cNvGraphicFramePr>
+            <a:graphic xmlns:a="http://schemas.openxmlformats.org/drawingml/2006/main">
+              <a:graphicData uri="http://schemas.openxmlformats.org/drawingml/2006/picture">
+                <pic:pic xmlns:pic="http://schemas.openxmlformats.org/drawingml/2006/picture">
+                  <pic:nvPicPr>
+                    <pic:cNvPr id="1" name=""/>
+                    <pic:cNvPicPr/>
+                  </pic:nvPicPr>
+                  <pic:blipFill rotWithShape="1">
+                    <a:blip r:embed="rId7"/>
+                    <a:srcRect l="5420" t="38186" r="82074" b="58862"/>
+                    <a:stretch/>
+                  </pic:blipFill>
+                  <pic:spPr bwMode="auto">
+                    <a:xfrm>
+                      <a:off x="0" y="0"/>
+                      <a:ext cx="2253226" cy="299166"/>
+                    </a:xfrm>
+                    <a:prstGeom prst="rect">
+                      <a:avLst/>
+                    </a:prstGeom>
+                    <a:ln>
+                      <a:noFill/>
+                    </a:ln>
+                    <a:extLst>
+                      <a:ext uri="{53640926-AAD7-44D8-BBD7-CCE9431645EC}">
+                        <a14:shadowObscured xmlns:a14="http://schemas.microsoft.com/office/drawing/2010/main"/>
+                      </a:ext>
+                    </a:extLst>
+                  </pic:spPr>
+                </pic:pic>
+              </a:graphicData>
+            </a:graphic>
+          </wp:inline>
+        </w:drawing>
+      </w:r>
+    </w:p>
+    <w:p>
+      <w:pPr>
+        <w:pStyle w:val="Paragraphedeliste"/>
         <w:numPr>
           <w:ilvl w:val="1"/>
           <w:numId w:val="1"/>
@@ -130,6 +345,59 @@
     <w:p>
       <w:pPr>
         <w:pStyle w:val="Paragraphedeliste"/>
+      </w:pPr>
+      <w:r>
+        <w:rPr>
+          <w:noProof/>
+        </w:rPr>
+        <w:drawing>
+          <wp:inline distT="0" distB="0" distL="0" distR="0" wp14:anchorId="4968164C" wp14:editId="56DCE2FC">
+            <wp:extent cx="2105891" cy="1366752"/>
+            <wp:effectExtent l="0" t="0" r="8890" b="5080"/>
+            <wp:docPr id="5" name="Image 5"/>
+            <wp:cNvGraphicFramePr>
+              <a:graphicFrameLocks xmlns:a="http://schemas.openxmlformats.org/drawingml/2006/main" noChangeAspect="1"/>
+            </wp:cNvGraphicFramePr>
+            <a:graphic xmlns:a="http://schemas.openxmlformats.org/drawingml/2006/main">
+              <a:graphicData uri="http://schemas.openxmlformats.org/drawingml/2006/picture">
+                <pic:pic xmlns:pic="http://schemas.openxmlformats.org/drawingml/2006/picture">
+                  <pic:nvPicPr>
+                    <pic:cNvPr id="1" name=""/>
+                    <pic:cNvPicPr/>
+                  </pic:nvPicPr>
+                  <pic:blipFill rotWithShape="1">
+                    <a:blip r:embed="rId8"/>
+                    <a:srcRect l="5422" t="27064" r="74671" b="49967"/>
+                    <a:stretch/>
+                  </pic:blipFill>
+                  <pic:spPr bwMode="auto">
+                    <a:xfrm>
+                      <a:off x="0" y="0"/>
+                      <a:ext cx="2114415" cy="1372284"/>
+                    </a:xfrm>
+                    <a:prstGeom prst="rect">
+                      <a:avLst/>
+                    </a:prstGeom>
+                    <a:ln>
+                      <a:noFill/>
+                    </a:ln>
+                    <a:extLst>
+                      <a:ext uri="{53640926-AAD7-44D8-BBD7-CCE9431645EC}">
+                        <a14:shadowObscured xmlns:a14="http://schemas.microsoft.com/office/drawing/2010/main"/>
+                      </a:ext>
+                    </a:extLst>
+                  </pic:spPr>
+                </pic:pic>
+              </a:graphicData>
+            </a:graphic>
+          </wp:inline>
+        </w:drawing>
+      </w:r>
+    </w:p>
+    <w:p/>
+    <w:p>
+      <w:pPr>
+        <w:pStyle w:val="Paragraphedeliste"/>
         <w:numPr>
           <w:ilvl w:val="1"/>
           <w:numId w:val="1"/>
@@ -139,6 +407,8 @@
         <w:t>Des accesseurs :il conviendra de déterminer ceux qui sont nécessaires</w:t>
       </w:r>
     </w:p>
+    <w:p/>
+    <w:p/>
     <w:p>
       <w:pPr>
         <w:pStyle w:val="Paragraphedeliste"/>
@@ -154,19 +424,115 @@
     <w:p>
       <w:pPr>
         <w:pStyle w:val="Paragraphedeliste"/>
+      </w:pPr>
+      <w:r>
+        <w:rPr>
+          <w:noProof/>
+        </w:rPr>
+        <w:drawing>
+          <wp:inline distT="0" distB="0" distL="0" distR="0" wp14:anchorId="4583950E" wp14:editId="522778AF">
+            <wp:extent cx="3657600" cy="2313543"/>
+            <wp:effectExtent l="0" t="0" r="0" b="0"/>
+            <wp:docPr id="6" name="Image 6"/>
+            <wp:cNvGraphicFramePr>
+              <a:graphicFrameLocks xmlns:a="http://schemas.openxmlformats.org/drawingml/2006/main" noChangeAspect="1"/>
+            </wp:cNvGraphicFramePr>
+            <a:graphic xmlns:a="http://schemas.openxmlformats.org/drawingml/2006/main">
+              <a:graphicData uri="http://schemas.openxmlformats.org/drawingml/2006/picture">
+                <pic:pic xmlns:pic="http://schemas.openxmlformats.org/drawingml/2006/picture">
+                  <pic:nvPicPr>
+                    <pic:cNvPr id="1" name=""/>
+                    <pic:cNvPicPr/>
+                  </pic:nvPicPr>
+                  <pic:blipFill rotWithShape="1">
+                    <a:blip r:embed="rId9"/>
+                    <a:srcRect l="5525" t="18160" r="59870" b="42925"/>
+                    <a:stretch/>
+                  </pic:blipFill>
+                  <pic:spPr bwMode="auto">
+                    <a:xfrm>
+                      <a:off x="0" y="0"/>
+                      <a:ext cx="3664415" cy="2317853"/>
+                    </a:xfrm>
+                    <a:prstGeom prst="rect">
+                      <a:avLst/>
+                    </a:prstGeom>
+                    <a:ln>
+                      <a:noFill/>
+                    </a:ln>
+                    <a:extLst>
+                      <a:ext uri="{53640926-AAD7-44D8-BBD7-CCE9431645EC}">
+                        <a14:shadowObscured xmlns:a14="http://schemas.microsoft.com/office/drawing/2010/main"/>
+                      </a:ext>
+                    </a:extLst>
+                  </pic:spPr>
+                </pic:pic>
+              </a:graphicData>
+            </a:graphic>
+          </wp:inline>
+        </w:drawing>
+      </w:r>
+    </w:p>
+    <w:p/>
+    <w:p>
+      <w:pPr>
+        <w:pStyle w:val="Paragraphedeliste"/>
         <w:numPr>
           <w:ilvl w:val="1"/>
           <w:numId w:val="1"/>
         </w:numPr>
       </w:pPr>
       <w:r>
-        <w:t xml:space="preserve">Une méthode chargée de </w:t>
-      </w:r>
-      <w:r>
-        <w:t>supprimer</w:t>
-      </w:r>
-      <w:r>
-        <w:t xml:space="preserve"> un caractère dans la chaine</w:t>
+        <w:t>Une méthode chargée de supprimer un caractère dans la chaine</w:t>
+      </w:r>
+    </w:p>
+    <w:p>
+      <w:r>
+        <w:rPr>
+          <w:noProof/>
+        </w:rPr>
+        <w:drawing>
+          <wp:inline distT="0" distB="0" distL="0" distR="0" wp14:anchorId="06346750" wp14:editId="11B5D3B2">
+            <wp:extent cx="2736273" cy="2635698"/>
+            <wp:effectExtent l="0" t="0" r="6985" b="0"/>
+            <wp:docPr id="7" name="Image 7"/>
+            <wp:cNvGraphicFramePr>
+              <a:graphicFrameLocks xmlns:a="http://schemas.openxmlformats.org/drawingml/2006/main" noChangeAspect="1"/>
+            </wp:cNvGraphicFramePr>
+            <a:graphic xmlns:a="http://schemas.openxmlformats.org/drawingml/2006/main">
+              <a:graphicData uri="http://schemas.openxmlformats.org/drawingml/2006/picture">
+                <pic:pic xmlns:pic="http://schemas.openxmlformats.org/drawingml/2006/picture">
+                  <pic:nvPicPr>
+                    <pic:cNvPr id="1" name=""/>
+                    <pic:cNvPicPr/>
+                  </pic:nvPicPr>
+                  <pic:blipFill rotWithShape="1">
+                    <a:blip r:embed="rId10"/>
+                    <a:srcRect l="5108" t="14086" r="69355" b="42184"/>
+                    <a:stretch/>
+                  </pic:blipFill>
+                  <pic:spPr bwMode="auto">
+                    <a:xfrm>
+                      <a:off x="0" y="0"/>
+                      <a:ext cx="2743563" cy="2642720"/>
+                    </a:xfrm>
+                    <a:prstGeom prst="rect">
+                      <a:avLst/>
+                    </a:prstGeom>
+                    <a:ln>
+                      <a:noFill/>
+                    </a:ln>
+                    <a:extLst>
+                      <a:ext uri="{53640926-AAD7-44D8-BBD7-CCE9431645EC}">
+                        <a14:shadowObscured xmlns:a14="http://schemas.microsoft.com/office/drawing/2010/main"/>
+                      </a:ext>
+                    </a:extLst>
+                  </pic:spPr>
+                </pic:pic>
+              </a:graphicData>
+            </a:graphic>
+          </wp:inline>
+        </w:drawing>
       </w:r>
     </w:p>
     <w:p>
@@ -184,13 +550,117 @@
     <w:p>
       <w:pPr>
         <w:pStyle w:val="Paragraphedeliste"/>
+      </w:pPr>
+    </w:p>
+    <w:p>
+      <w:r>
+        <w:rPr>
+          <w:noProof/>
+        </w:rPr>
+        <w:drawing>
+          <wp:inline distT="0" distB="0" distL="0" distR="0" wp14:anchorId="4EA6FB44" wp14:editId="45D799B1">
+            <wp:extent cx="1856509" cy="2775090"/>
+            <wp:effectExtent l="0" t="0" r="0" b="6350"/>
+            <wp:docPr id="8" name="Image 8"/>
+            <wp:cNvGraphicFramePr>
+              <a:graphicFrameLocks xmlns:a="http://schemas.openxmlformats.org/drawingml/2006/main" noChangeAspect="1"/>
+            </wp:cNvGraphicFramePr>
+            <a:graphic xmlns:a="http://schemas.openxmlformats.org/drawingml/2006/main">
+              <a:graphicData uri="http://schemas.openxmlformats.org/drawingml/2006/picture">
+                <pic:pic xmlns:pic="http://schemas.openxmlformats.org/drawingml/2006/picture">
+                  <pic:nvPicPr>
+                    <pic:cNvPr id="1" name=""/>
+                    <pic:cNvPicPr/>
+                  </pic:nvPicPr>
+                  <pic:blipFill rotWithShape="1">
+                    <a:blip r:embed="rId11"/>
+                    <a:srcRect l="4795" t="13714" r="75192" b="33104"/>
+                    <a:stretch/>
+                  </pic:blipFill>
+                  <pic:spPr bwMode="auto">
+                    <a:xfrm>
+                      <a:off x="0" y="0"/>
+                      <a:ext cx="1858716" cy="2778390"/>
+                    </a:xfrm>
+                    <a:prstGeom prst="rect">
+                      <a:avLst/>
+                    </a:prstGeom>
+                    <a:ln>
+                      <a:noFill/>
+                    </a:ln>
+                    <a:extLst>
+                      <a:ext uri="{53640926-AAD7-44D8-BBD7-CCE9431645EC}">
+                        <a14:shadowObscured xmlns:a14="http://schemas.microsoft.com/office/drawing/2010/main"/>
+                      </a:ext>
+                    </a:extLst>
+                  </pic:spPr>
+                </pic:pic>
+              </a:graphicData>
+            </a:graphic>
+          </wp:inline>
+        </w:drawing>
+      </w:r>
+    </w:p>
+    <w:p>
+      <w:pPr>
+        <w:pStyle w:val="Paragraphedeliste"/>
         <w:numPr>
           <w:ilvl w:val="1"/>
           <w:numId w:val="1"/>
         </w:numPr>
       </w:pPr>
       <w:r>
+        <w:lastRenderedPageBreak/>
         <w:t>Une méthode chargée de concaténer la chaîne avec une seconde passée en paramètre (paramètre objet)</w:t>
+      </w:r>
+    </w:p>
+    <w:p>
+      <w:r>
+        <w:rPr>
+          <w:noProof/>
+        </w:rPr>
+        <w:drawing>
+          <wp:inline distT="0" distB="0" distL="0" distR="0" wp14:anchorId="2998C7FF" wp14:editId="1D7AF151">
+            <wp:extent cx="2258291" cy="2343703"/>
+            <wp:effectExtent l="0" t="0" r="8890" b="0"/>
+            <wp:docPr id="9" name="Image 9"/>
+            <wp:cNvGraphicFramePr>
+              <a:graphicFrameLocks xmlns:a="http://schemas.openxmlformats.org/drawingml/2006/main" noChangeAspect="1"/>
+            </wp:cNvGraphicFramePr>
+            <a:graphic xmlns:a="http://schemas.openxmlformats.org/drawingml/2006/main">
+              <a:graphicData uri="http://schemas.openxmlformats.org/drawingml/2006/picture">
+                <pic:pic xmlns:pic="http://schemas.openxmlformats.org/drawingml/2006/picture">
+                  <pic:nvPicPr>
+                    <pic:cNvPr id="1" name=""/>
+                    <pic:cNvPicPr/>
+                  </pic:nvPicPr>
+                  <pic:blipFill rotWithShape="1">
+                    <a:blip r:embed="rId12"/>
+                    <a:srcRect l="4691" t="23349" r="76026" b="41072"/>
+                    <a:stretch/>
+                  </pic:blipFill>
+                  <pic:spPr bwMode="auto">
+                    <a:xfrm>
+                      <a:off x="0" y="0"/>
+                      <a:ext cx="2265603" cy="2351292"/>
+                    </a:xfrm>
+                    <a:prstGeom prst="rect">
+                      <a:avLst/>
+                    </a:prstGeom>
+                    <a:ln>
+                      <a:noFill/>
+                    </a:ln>
+                    <a:extLst>
+                      <a:ext uri="{53640926-AAD7-44D8-BBD7-CCE9431645EC}">
+                        <a14:shadowObscured xmlns:a14="http://schemas.microsoft.com/office/drawing/2010/main"/>
+                      </a:ext>
+                    </a:extLst>
+                  </pic:spPr>
+                </pic:pic>
+              </a:graphicData>
+            </a:graphic>
+          </wp:inline>
+        </w:drawing>
       </w:r>
     </w:p>
     <w:p>
@@ -207,6 +677,59 @@
     </w:p>
     <w:p>
       <w:pPr>
+        <w:pStyle w:val="Paragraphedeliste"/>
+      </w:pPr>
+      <w:r>
+        <w:rPr>
+          <w:noProof/>
+        </w:rPr>
+        <w:drawing>
+          <wp:inline distT="0" distB="0" distL="0" distR="0" wp14:anchorId="708F1F13" wp14:editId="19A1812D">
+            <wp:extent cx="1870364" cy="2772983"/>
+            <wp:effectExtent l="0" t="0" r="0" b="8890"/>
+            <wp:docPr id="10" name="Image 10"/>
+            <wp:cNvGraphicFramePr>
+              <a:graphicFrameLocks xmlns:a="http://schemas.openxmlformats.org/drawingml/2006/main" noChangeAspect="1"/>
+            </wp:cNvGraphicFramePr>
+            <a:graphic xmlns:a="http://schemas.openxmlformats.org/drawingml/2006/main">
+              <a:graphicData uri="http://schemas.openxmlformats.org/drawingml/2006/picture">
+                <pic:pic xmlns:pic="http://schemas.openxmlformats.org/drawingml/2006/picture">
+                  <pic:nvPicPr>
+                    <pic:cNvPr id="1" name=""/>
+                    <pic:cNvPicPr/>
+                  </pic:nvPicPr>
+                  <pic:blipFill rotWithShape="1">
+                    <a:blip r:embed="rId13"/>
+                    <a:srcRect l="4692" t="25211" r="80196" b="34957"/>
+                    <a:stretch/>
+                  </pic:blipFill>
+                  <pic:spPr bwMode="auto">
+                    <a:xfrm>
+                      <a:off x="0" y="0"/>
+                      <a:ext cx="1878637" cy="2785249"/>
+                    </a:xfrm>
+                    <a:prstGeom prst="rect">
+                      <a:avLst/>
+                    </a:prstGeom>
+                    <a:ln>
+                      <a:noFill/>
+                    </a:ln>
+                    <a:extLst>
+                      <a:ext uri="{53640926-AAD7-44D8-BBD7-CCE9431645EC}">
+                        <a14:shadowObscured xmlns:a14="http://schemas.microsoft.com/office/drawing/2010/main"/>
+                      </a:ext>
+                    </a:extLst>
+                  </pic:spPr>
+                </pic:pic>
+              </a:graphicData>
+            </a:graphic>
+          </wp:inline>
+        </w:drawing>
+      </w:r>
+    </w:p>
+    <w:p/>
+    <w:p>
+      <w:pPr>
         <w:ind w:left="1080"/>
       </w:pPr>
     </w:p>
@@ -235,6 +758,55 @@
       </w:r>
     </w:p>
     <w:p>
+      <w:r>
+        <w:rPr>
+          <w:noProof/>
+        </w:rPr>
+        <w:drawing>
+          <wp:inline distT="0" distB="0" distL="0" distR="0" wp14:anchorId="443B0B49" wp14:editId="7037128B">
+            <wp:extent cx="2507673" cy="1147838"/>
+            <wp:effectExtent l="0" t="0" r="6985" b="0"/>
+            <wp:docPr id="11" name="Image 11"/>
+            <wp:cNvGraphicFramePr>
+              <a:graphicFrameLocks xmlns:a="http://schemas.openxmlformats.org/drawingml/2006/main" noChangeAspect="1"/>
+            </wp:cNvGraphicFramePr>
+            <a:graphic xmlns:a="http://schemas.openxmlformats.org/drawingml/2006/main">
+              <a:graphicData uri="http://schemas.openxmlformats.org/drawingml/2006/picture">
+                <pic:pic xmlns:pic="http://schemas.openxmlformats.org/drawingml/2006/picture">
+                  <pic:nvPicPr>
+                    <pic:cNvPr id="1" name=""/>
+                    <pic:cNvPicPr/>
+                  </pic:nvPicPr>
+                  <pic:blipFill rotWithShape="1">
+                    <a:blip r:embed="rId14"/>
+                    <a:srcRect l="4483" t="56354" r="78007" b="29397"/>
+                    <a:stretch/>
+                  </pic:blipFill>
+                  <pic:spPr bwMode="auto">
+                    <a:xfrm>
+                      <a:off x="0" y="0"/>
+                      <a:ext cx="2536173" cy="1160883"/>
+                    </a:xfrm>
+                    <a:prstGeom prst="rect">
+                      <a:avLst/>
+                    </a:prstGeom>
+                    <a:ln>
+                      <a:noFill/>
+                    </a:ln>
+                    <a:extLst>
+                      <a:ext uri="{53640926-AAD7-44D8-BBD7-CCE9431645EC}">
+                        <a14:shadowObscured xmlns:a14="http://schemas.microsoft.com/office/drawing/2010/main"/>
+                      </a:ext>
+                    </a:extLst>
+                  </pic:spPr>
+                </pic:pic>
+              </a:graphicData>
+            </a:graphic>
+          </wp:inline>
+        </w:drawing>
+      </w:r>
+    </w:p>
+    <w:p>
       <w:pPr>
         <w:pStyle w:val="Paragraphedeliste"/>
         <w:numPr>
@@ -249,6 +821,7 @@
         <w:t>dans une troisième =&gt; s3=s1+s2</w:t>
       </w:r>
     </w:p>
+    <w:p/>
     <w:p>
       <w:pPr>
         <w:pStyle w:val="Paragraphedeliste"/>
@@ -268,8 +841,6 @@
       <w:r>
         <w:t xml:space="preserve"> avec le cout</w:t>
       </w:r>
-      <w:bookmarkStart w:id="0" w:name="_GoBack"/>
-      <w:bookmarkEnd w:id="0"/>
     </w:p>
     <w:p/>
     <w:p>
@@ -281,10 +852,14 @@
         </w:numPr>
       </w:pPr>
       <w:r>
+        <w:lastRenderedPageBreak/>
         <w:t>Ecrire un programme principal permettant d’instancier et de manipuler plusieurs objets « string »</w:t>
       </w:r>
     </w:p>
-    <w:p/>
+    <w:p>
+      <w:bookmarkStart w:id="0" w:name="_GoBack"/>
+      <w:bookmarkEnd w:id="0"/>
+    </w:p>
     <w:p/>
     <w:p/>
     <w:p/>

--- a/projet.docx
+++ b/projet.docx
@@ -5,21 +5,101 @@
     <w:p>
       <w:pPr>
         <w:jc w:val="center"/>
-      </w:pPr>
-      <w:r>
+        <w:rPr>
+          <w:b/>
+          <w:i/>
+          <w:u w:val="single"/>
+        </w:rPr>
+      </w:pPr>
+      <w:r>
+        <w:rPr>
+          <w:b/>
+          <w:i/>
+          <w:u w:val="single"/>
+        </w:rPr>
         <w:t>TP1 – Programmation Objet</w:t>
       </w:r>
     </w:p>
     <w:p>
       <w:pPr>
         <w:jc w:val="center"/>
-      </w:pPr>
-      <w:r>
+        <w:rPr>
+          <w:b/>
+          <w:i/>
+          <w:u w:val="single"/>
+        </w:rPr>
+      </w:pPr>
+      <w:r>
+        <w:rPr>
+          <w:b/>
+          <w:i/>
+          <w:u w:val="single"/>
+        </w:rPr>
         <w:t>Wairy Fabien – Pecro Kévin</w:t>
       </w:r>
       <w:r>
+        <w:rPr>
+          <w:b/>
+          <w:i/>
+          <w:u w:val="single"/>
+        </w:rPr>
         <w:tab/>
         <w:t>Groupe B</w:t>
+      </w:r>
+    </w:p>
+    <w:p/>
+    <w:p/>
+    <w:p/>
+    <w:p>
+      <w:pPr>
+        <w:jc w:val="center"/>
+      </w:pPr>
+      <w:r>
+        <w:rPr>
+          <w:noProof/>
+        </w:rPr>
+        <w:drawing>
+          <wp:inline distT="0" distB="0" distL="0" distR="0" wp14:anchorId="0894DA07" wp14:editId="17313AE1">
+            <wp:extent cx="4995333" cy="4467657"/>
+            <wp:effectExtent l="0" t="0" r="0" b="9525"/>
+            <wp:docPr id="16" name="Image 16"/>
+            <wp:cNvGraphicFramePr>
+              <a:graphicFrameLocks xmlns:a="http://schemas.openxmlformats.org/drawingml/2006/main" noChangeAspect="1"/>
+            </wp:cNvGraphicFramePr>
+            <a:graphic xmlns:a="http://schemas.openxmlformats.org/drawingml/2006/main">
+              <a:graphicData uri="http://schemas.openxmlformats.org/drawingml/2006/picture">
+                <pic:pic xmlns:pic="http://schemas.openxmlformats.org/drawingml/2006/picture">
+                  <pic:nvPicPr>
+                    <pic:cNvPr id="1" name=""/>
+                    <pic:cNvPicPr/>
+                  </pic:nvPicPr>
+                  <pic:blipFill rotWithShape="1">
+                    <a:blip r:embed="rId5"/>
+                    <a:srcRect l="4204" t="12684" r="59607" b="29774"/>
+                    <a:stretch/>
+                  </pic:blipFill>
+                  <pic:spPr bwMode="auto">
+                    <a:xfrm>
+                      <a:off x="0" y="0"/>
+                      <a:ext cx="5006910" cy="4478011"/>
+                    </a:xfrm>
+                    <a:prstGeom prst="rect">
+                      <a:avLst/>
+                    </a:prstGeom>
+                    <a:ln>
+                      <a:noFill/>
+                    </a:ln>
+                    <a:extLst>
+                      <a:ext uri="{53640926-AAD7-44D8-BBD7-CCE9431645EC}">
+                        <a14:shadowObscured xmlns:a14="http://schemas.microsoft.com/office/drawing/2010/main"/>
+                      </a:ext>
+                    </a:extLst>
+                  </pic:spPr>
+                </pic:pic>
+              </a:graphicData>
+            </a:graphic>
+          </wp:inline>
+        </w:drawing>
       </w:r>
     </w:p>
     <w:p/>
@@ -30,16 +110,32 @@
           <w:ilvl w:val="0"/>
           <w:numId w:val="1"/>
         </w:numPr>
-      </w:pPr>
-      <w:r>
+        <w:rPr>
+          <w:b/>
+          <w:u w:val="single"/>
+        </w:rPr>
+      </w:pPr>
+      <w:r>
+        <w:rPr>
+          <w:b/>
+          <w:u w:val="single"/>
+        </w:rPr>
         <w:t xml:space="preserve">Définir la classe </w:t>
       </w:r>
       <w:proofErr w:type="spellStart"/>
       <w:r>
+        <w:rPr>
+          <w:b/>
+          <w:u w:val="single"/>
+        </w:rPr>
         <w:t>MyString</w:t>
       </w:r>
       <w:proofErr w:type="spellEnd"/>
       <w:r>
+        <w:rPr>
+          <w:b/>
+          <w:u w:val="single"/>
+        </w:rPr>
         <w:t xml:space="preserve"> en intégrant les attributs :</w:t>
       </w:r>
     </w:p>
@@ -50,9 +146,41 @@
           <w:ilvl w:val="1"/>
           <w:numId w:val="1"/>
         </w:numPr>
-      </w:pPr>
-      <w:r>
+        <w:rPr>
+          <w:u w:val="single"/>
+        </w:rPr>
+      </w:pPr>
+      <w:r>
+        <w:rPr>
+          <w:u w:val="single"/>
+        </w:rPr>
         <w:t>Un constructeur chargé d’initialiser à NULL le pointeur de chaîne</w:t>
+      </w:r>
+    </w:p>
+    <w:p/>
+    <w:p>
+      <w:r>
+        <w:t>Le constructeur</w:t>
+      </w:r>
+      <w:r>
+        <w:t xml:space="preserve"> d’initialisation</w:t>
+      </w:r>
+      <w:r>
+        <w:t xml:space="preserve"> </w:t>
+      </w:r>
+      <w:r>
+        <w:t xml:space="preserve">à NULL </w:t>
+      </w:r>
+      <w:r>
+        <w:t xml:space="preserve">de la classe </w:t>
+      </w:r>
+      <w:proofErr w:type="spellStart"/>
+      <w:r>
+        <w:t>MyString</w:t>
+      </w:r>
+      <w:proofErr w:type="spellEnd"/>
+      <w:r>
+        <w:t xml:space="preserve"> va initialiser tous les éléments qui le compose à NULL ou 0.</w:t>
       </w:r>
     </w:p>
     <w:p>
@@ -79,7 +207,7 @@
                     <pic:cNvPicPr/>
                   </pic:nvPicPr>
                   <pic:blipFill rotWithShape="1">
-                    <a:blip r:embed="rId5"/>
+                    <a:blip r:embed="rId6"/>
                     <a:srcRect l="5423" t="23174" r="81551" b="62568"/>
                     <a:stretch/>
                   </pic:blipFill>
@@ -109,14 +237,51 @@
     </w:p>
     <w:p>
       <w:pPr>
+        <w:jc w:val="center"/>
+      </w:pPr>
+    </w:p>
+    <w:p>
+      <w:pPr>
+        <w:jc w:val="center"/>
+      </w:pPr>
+    </w:p>
+    <w:p>
+      <w:pPr>
+        <w:jc w:val="center"/>
+        <w:rPr>
+          <w:u w:val="single"/>
+        </w:rPr>
+      </w:pPr>
+    </w:p>
+    <w:p>
+      <w:pPr>
         <w:pStyle w:val="Paragraphedeliste"/>
         <w:numPr>
           <w:ilvl w:val="1"/>
           <w:numId w:val="1"/>
         </w:numPr>
-      </w:pPr>
-      <w:r>
+        <w:rPr>
+          <w:u w:val="single"/>
+        </w:rPr>
+      </w:pPr>
+      <w:r>
+        <w:rPr>
+          <w:u w:val="single"/>
+        </w:rPr>
+        <w:lastRenderedPageBreak/>
         <w:t>Un constructeur chargé d’initialiser la chaine avec un « tableau chaîne » (char*) passé en paramètre</w:t>
+      </w:r>
+    </w:p>
+    <w:p/>
+    <w:p>
+      <w:r>
+        <w:t>Le constructeur initialise une chaine de caractère qui lui est transmise en paramètre. On compte le nombre de caractère, puis initialise un nouveau tableau redimensionn</w:t>
+      </w:r>
+      <w:r>
+        <w:t>é</w:t>
+      </w:r>
+      <w:r>
+        <w:t>.</w:t>
       </w:r>
     </w:p>
     <w:p>
@@ -143,7 +308,7 @@
                     <pic:cNvPicPr/>
                   </pic:nvPicPr>
                   <pic:blipFill rotWithShape="1">
-                    <a:blip r:embed="rId5"/>
+                    <a:blip r:embed="rId6"/>
                     <a:srcRect l="5734" t="38179" r="76339" b="47929"/>
                     <a:stretch/>
                   </pic:blipFill>
@@ -173,43 +338,96 @@
     </w:p>
     <w:p>
       <w:pPr>
+        <w:jc w:val="center"/>
+      </w:pPr>
+    </w:p>
+    <w:p>
+      <w:pPr>
+        <w:jc w:val="center"/>
+      </w:pPr>
+    </w:p>
+    <w:p>
+      <w:pPr>
+        <w:jc w:val="center"/>
+      </w:pPr>
+    </w:p>
+    <w:p>
+      <w:pPr>
         <w:pStyle w:val="Paragraphedeliste"/>
         <w:numPr>
           <w:ilvl w:val="1"/>
           <w:numId w:val="1"/>
         </w:numPr>
-      </w:pPr>
-      <w:r>
+        <w:rPr>
+          <w:u w:val="single"/>
+        </w:rPr>
+      </w:pPr>
+      <w:r>
+        <w:rPr>
+          <w:u w:val="single"/>
+        </w:rPr>
         <w:t xml:space="preserve">Un constructeur permettant d’initialiser la chaine avec un même caractère répété en X fois (ex : </w:t>
       </w:r>
       <w:proofErr w:type="spellStart"/>
       <w:r>
+        <w:rPr>
+          <w:u w:val="single"/>
+        </w:rPr>
         <w:t>Mystring</w:t>
       </w:r>
       <w:proofErr w:type="spellEnd"/>
       <w:r>
+        <w:rPr>
+          <w:u w:val="single"/>
+        </w:rPr>
         <w:t xml:space="preserve"> s1(‘a’,3) =</w:t>
       </w:r>
-      <w:proofErr w:type="gramStart"/>
-      <w:r>
-        <w:t>&gt;  «</w:t>
-      </w:r>
-      <w:proofErr w:type="gramEnd"/>
-      <w:r>
+      <w:r>
+        <w:rPr>
+          <w:u w:val="single"/>
+        </w:rPr>
+        <w:t>&gt; «</w:t>
+      </w:r>
+      <w:r>
+        <w:rPr>
+          <w:u w:val="single"/>
+        </w:rPr>
         <w:t> </w:t>
       </w:r>
       <w:proofErr w:type="spellStart"/>
       <w:r>
+        <w:rPr>
+          <w:u w:val="single"/>
+        </w:rPr>
         <w:t>aaa</w:t>
       </w:r>
       <w:proofErr w:type="spellEnd"/>
       <w:r>
+        <w:rPr>
+          <w:u w:val="single"/>
+        </w:rPr>
         <w:t> »)</w:t>
       </w:r>
     </w:p>
+    <w:p/>
+    <w:p>
+      <w:r>
+        <w:t xml:space="preserve">Le constructeur initialise la chaine tab </w:t>
+      </w:r>
+      <w:r>
+        <w:t>avec un redimensionnement du tableau puis le rempli d’un caractère unique sur la longueur de la chaine souhait</w:t>
+      </w:r>
+      <w:r>
+        <w:t>ée</w:t>
+      </w:r>
+      <w:r>
+        <w:t>.</w:t>
+      </w:r>
+    </w:p>
     <w:p>
       <w:pPr>
         <w:pStyle w:val="Paragraphedeliste"/>
+        <w:jc w:val="center"/>
       </w:pPr>
       <w:r>
         <w:rPr>
@@ -231,7 +449,7 @@
                     <pic:cNvPicPr/>
                   </pic:nvPicPr>
                   <pic:blipFill rotWithShape="1">
-                    <a:blip r:embed="rId6"/>
+                    <a:blip r:embed="rId7"/>
                     <a:srcRect l="5733" t="19643" r="72587" b="57194"/>
                     <a:stretch/>
                   </pic:blipFill>
@@ -260,6 +478,8 @@
       </w:r>
     </w:p>
     <w:p/>
+    <w:p/>
+    <w:p/>
     <w:p>
       <w:pPr>
         <w:pStyle w:val="Paragraphedeliste"/>
@@ -267,9 +487,20 @@
           <w:ilvl w:val="1"/>
           <w:numId w:val="1"/>
         </w:numPr>
-      </w:pPr>
-      <w:r>
+        <w:rPr>
+          <w:u w:val="single"/>
+        </w:rPr>
+      </w:pPr>
+      <w:r>
+        <w:rPr>
+          <w:u w:val="single"/>
+        </w:rPr>
         <w:t>Un destructeur</w:t>
+      </w:r>
+    </w:p>
+    <w:p>
+      <w:r>
+        <w:t>Le destructeur permet de récupérer les ressources mémoire en détruisant les éléments déjà utilisé.</w:t>
       </w:r>
     </w:p>
     <w:p>
@@ -302,7 +533,7 @@
                     <pic:cNvPicPr/>
                   </pic:nvPicPr>
                   <pic:blipFill rotWithShape="1">
-                    <a:blip r:embed="rId7"/>
+                    <a:blip r:embed="rId8"/>
                     <a:srcRect l="5420" t="38186" r="82074" b="58862"/>
                     <a:stretch/>
                   </pic:blipFill>
@@ -332,19 +563,70 @@
     </w:p>
     <w:p>
       <w:pPr>
+        <w:jc w:val="center"/>
+      </w:pPr>
+    </w:p>
+    <w:p>
+      <w:pPr>
+        <w:jc w:val="center"/>
+      </w:pPr>
+    </w:p>
+    <w:p>
+      <w:pPr>
+        <w:jc w:val="center"/>
+      </w:pPr>
+    </w:p>
+    <w:p>
+      <w:pPr>
+        <w:jc w:val="center"/>
+      </w:pPr>
+    </w:p>
+    <w:p>
+      <w:pPr>
+        <w:jc w:val="center"/>
+      </w:pPr>
+    </w:p>
+    <w:p>
+      <w:pPr>
         <w:pStyle w:val="Paragraphedeliste"/>
         <w:numPr>
           <w:ilvl w:val="1"/>
           <w:numId w:val="1"/>
         </w:numPr>
-      </w:pPr>
-      <w:r>
+        <w:rPr>
+          <w:u w:val="single"/>
+        </w:rPr>
+      </w:pPr>
+      <w:r>
+        <w:rPr>
+          <w:u w:val="single"/>
+        </w:rPr>
         <w:t>Un constructeur par recopie</w:t>
       </w:r>
     </w:p>
     <w:p>
+      <w:r>
+        <w:t xml:space="preserve">Le constructeur initialise la chaine à partir d’un objet de type </w:t>
+      </w:r>
+      <w:proofErr w:type="spellStart"/>
+      <w:r>
+        <w:t>MyString</w:t>
+      </w:r>
+      <w:proofErr w:type="spellEnd"/>
+      <w:r>
+        <w:t xml:space="preserve"> déjà existant </w:t>
+      </w:r>
+      <w:r>
+        <w:t>passer</w:t>
+      </w:r>
+      <w:r>
+        <w:t xml:space="preserve"> en paramètre.</w:t>
+      </w:r>
+    </w:p>
+    <w:p>
       <w:pPr>
         <w:pStyle w:val="Paragraphedeliste"/>
+        <w:jc w:val="center"/>
       </w:pPr>
       <w:r>
         <w:rPr>
@@ -352,8 +634,8 @@
         </w:rPr>
         <w:drawing>
           <wp:inline distT="0" distB="0" distL="0" distR="0" wp14:anchorId="4968164C" wp14:editId="56DCE2FC">
-            <wp:extent cx="2105891" cy="1366752"/>
-            <wp:effectExtent l="0" t="0" r="8890" b="5080"/>
+            <wp:extent cx="2514600" cy="1632009"/>
+            <wp:effectExtent l="0" t="0" r="0" b="6350"/>
             <wp:docPr id="5" name="Image 5"/>
             <wp:cNvGraphicFramePr>
               <a:graphicFrameLocks xmlns:a="http://schemas.openxmlformats.org/drawingml/2006/main" noChangeAspect="1"/>
@@ -366,14 +648,14 @@
                     <pic:cNvPicPr/>
                   </pic:nvPicPr>
                   <pic:blipFill rotWithShape="1">
-                    <a:blip r:embed="rId8"/>
+                    <a:blip r:embed="rId9"/>
                     <a:srcRect l="5422" t="27064" r="74671" b="49967"/>
                     <a:stretch/>
                   </pic:blipFill>
                   <pic:spPr bwMode="auto">
                     <a:xfrm>
                       <a:off x="0" y="0"/>
-                      <a:ext cx="2114415" cy="1372284"/>
+                      <a:ext cx="2536036" cy="1645922"/>
                     </a:xfrm>
                     <a:prstGeom prst="rect">
                       <a:avLst/>
@@ -394,7 +676,12 @@
         </w:drawing>
       </w:r>
     </w:p>
-    <w:p/>
+    <w:p>
+      <w:pPr>
+        <w:pStyle w:val="Paragraphedeliste"/>
+        <w:jc w:val="center"/>
+      </w:pPr>
+    </w:p>
     <w:p>
       <w:pPr>
         <w:pStyle w:val="Paragraphedeliste"/>
@@ -402,38 +689,50 @@
           <w:ilvl w:val="1"/>
           <w:numId w:val="1"/>
         </w:numPr>
-      </w:pPr>
-      <w:r>
+        <w:rPr>
+          <w:u w:val="single"/>
+        </w:rPr>
+      </w:pPr>
+      <w:r>
+        <w:rPr>
+          <w:u w:val="single"/>
+        </w:rPr>
         <w:t>Des accesseurs :il conviendra de déterminer ceux qui sont nécessaires</w:t>
       </w:r>
-    </w:p>
-    <w:p/>
-    <w:p/>
-    <w:p>
-      <w:pPr>
-        <w:pStyle w:val="Paragraphedeliste"/>
-        <w:numPr>
-          <w:ilvl w:val="1"/>
-          <w:numId w:val="1"/>
-        </w:numPr>
-      </w:pPr>
-      <w:r>
-        <w:t>Une méthode permettant d’afficher la chaîne</w:t>
-      </w:r>
-    </w:p>
-    <w:p>
-      <w:pPr>
-        <w:pStyle w:val="Paragraphedeliste"/>
+      <w:bookmarkStart w:id="0" w:name="_GoBack"/>
+      <w:bookmarkEnd w:id="0"/>
+    </w:p>
+    <w:p>
+      <w:r>
+        <w:t xml:space="preserve">L’accesseur </w:t>
+      </w:r>
+      <w:proofErr w:type="spellStart"/>
+      <w:r>
+        <w:t>GetTab</w:t>
+      </w:r>
+      <w:proofErr w:type="spellEnd"/>
+      <w:r>
+        <w:t xml:space="preserve"> permet d’accéder plus simplement au contenu de la chaine </w:t>
+      </w:r>
+      <w:proofErr w:type="spellStart"/>
+      <w:r>
+        <w:t>tab.</w:t>
+      </w:r>
+      <w:proofErr w:type="spellEnd"/>
+    </w:p>
+    <w:p>
+      <w:pPr>
+        <w:jc w:val="center"/>
       </w:pPr>
       <w:r>
         <w:rPr>
           <w:noProof/>
         </w:rPr>
         <w:drawing>
-          <wp:inline distT="0" distB="0" distL="0" distR="0" wp14:anchorId="4583950E" wp14:editId="522778AF">
-            <wp:extent cx="3657600" cy="2313543"/>
-            <wp:effectExtent l="0" t="0" r="0" b="0"/>
-            <wp:docPr id="6" name="Image 6"/>
+          <wp:inline distT="0" distB="0" distL="0" distR="0" wp14:anchorId="765A7AD1" wp14:editId="171BC2B3">
+            <wp:extent cx="2092036" cy="775543"/>
+            <wp:effectExtent l="0" t="0" r="3810" b="5715"/>
+            <wp:docPr id="17" name="Image 17"/>
             <wp:cNvGraphicFramePr>
               <a:graphicFrameLocks xmlns:a="http://schemas.openxmlformats.org/drawingml/2006/main" noChangeAspect="1"/>
             </wp:cNvGraphicFramePr>
@@ -445,14 +744,14 @@
                     <pic:cNvPicPr/>
                   </pic:nvPicPr>
                   <pic:blipFill rotWithShape="1">
-                    <a:blip r:embed="rId9"/>
-                    <a:srcRect l="5525" t="18160" r="59870" b="42925"/>
+                    <a:blip r:embed="rId10"/>
+                    <a:srcRect l="4796" t="47262" r="85095" b="46075"/>
                     <a:stretch/>
                   </pic:blipFill>
                   <pic:spPr bwMode="auto">
                     <a:xfrm>
                       <a:off x="0" y="0"/>
-                      <a:ext cx="3664415" cy="2317853"/>
+                      <a:ext cx="2127650" cy="788746"/>
                     </a:xfrm>
                     <a:prstGeom prst="rect">
                       <a:avLst/>
@@ -481,21 +780,53 @@
           <w:ilvl w:val="1"/>
           <w:numId w:val="1"/>
         </w:numPr>
-      </w:pPr>
-      <w:r>
-        <w:t>Une méthode chargée de supprimer un caractère dans la chaine</w:t>
-      </w:r>
-    </w:p>
-    <w:p>
+        <w:rPr>
+          <w:u w:val="single"/>
+        </w:rPr>
+      </w:pPr>
+      <w:r>
+        <w:rPr>
+          <w:u w:val="single"/>
+        </w:rPr>
+        <w:t>Une méthode permettant d’afficher la chaîne</w:t>
+      </w:r>
+    </w:p>
+    <w:p>
+      <w:r>
+        <w:t xml:space="preserve">Méthode d’affichage des différentes action et contenu des </w:t>
+      </w:r>
+      <w:r>
+        <w:t>variables.</w:t>
+      </w:r>
+    </w:p>
+    <w:p>
+      <w:r>
+        <w:t>Affichage du tableau tab de la variable n</w:t>
+      </w:r>
+      <w:r>
+        <w:t>, du</w:t>
+      </w:r>
+      <w:r>
+        <w:t xml:space="preserve"> nombre d’apparition de chaque caractère dans le tableau stat</w:t>
+      </w:r>
+      <w:r>
+        <w:t xml:space="preserve"> et du nombre de caractère spéciaux.</w:t>
+      </w:r>
+    </w:p>
+    <w:p>
+      <w:pPr>
+        <w:pStyle w:val="Paragraphedeliste"/>
+        <w:jc w:val="center"/>
+      </w:pPr>
       <w:r>
         <w:rPr>
           <w:noProof/>
         </w:rPr>
         <w:drawing>
-          <wp:inline distT="0" distB="0" distL="0" distR="0" wp14:anchorId="06346750" wp14:editId="11B5D3B2">
-            <wp:extent cx="2736273" cy="2635698"/>
-            <wp:effectExtent l="0" t="0" r="6985" b="0"/>
-            <wp:docPr id="7" name="Image 7"/>
+          <wp:inline distT="0" distB="0" distL="0" distR="0" wp14:anchorId="3A976AC7" wp14:editId="1AC8419F">
+            <wp:extent cx="3685309" cy="2374954"/>
+            <wp:effectExtent l="0" t="0" r="0" b="6350"/>
+            <wp:docPr id="15" name="Image 15"/>
             <wp:cNvGraphicFramePr>
               <a:graphicFrameLocks xmlns:a="http://schemas.openxmlformats.org/drawingml/2006/main" noChangeAspect="1"/>
             </wp:cNvGraphicFramePr>
@@ -507,14 +838,14 @@
                     <pic:cNvPicPr/>
                   </pic:nvPicPr>
                   <pic:blipFill rotWithShape="1">
-                    <a:blip r:embed="rId10"/>
-                    <a:srcRect l="5108" t="14086" r="69355" b="42184"/>
+                    <a:blip r:embed="rId11"/>
+                    <a:srcRect l="5109" t="25578" r="63518" b="38478"/>
                     <a:stretch/>
                   </pic:blipFill>
                   <pic:spPr bwMode="auto">
                     <a:xfrm>
                       <a:off x="0" y="0"/>
-                      <a:ext cx="2743563" cy="2642720"/>
+                      <a:ext cx="3704058" cy="2387037"/>
                     </a:xfrm>
                     <a:prstGeom prst="rect">
                       <a:avLst/>
@@ -535,6 +866,12 @@
         </w:drawing>
       </w:r>
     </w:p>
+    <w:p/>
+    <w:p/>
+    <w:p/>
+    <w:p/>
+    <w:p/>
+    <w:p/>
     <w:p>
       <w:pPr>
         <w:pStyle w:val="Paragraphedeliste"/>
@@ -542,26 +879,36 @@
           <w:ilvl w:val="1"/>
           <w:numId w:val="1"/>
         </w:numPr>
-      </w:pPr>
-      <w:r>
-        <w:t>Une méthode chargée de dédoubler un caractère dans la chaine</w:t>
-      </w:r>
-    </w:p>
-    <w:p>
-      <w:pPr>
-        <w:pStyle w:val="Paragraphedeliste"/>
-      </w:pPr>
-    </w:p>
-    <w:p>
+        <w:rPr>
+          <w:u w:val="single"/>
+        </w:rPr>
+      </w:pPr>
+      <w:r>
+        <w:rPr>
+          <w:u w:val="single"/>
+        </w:rPr>
+        <w:lastRenderedPageBreak/>
+        <w:t>Une méthode chargée de supprimer un caractère dans la chaine</w:t>
+      </w:r>
+    </w:p>
+    <w:p>
+      <w:r>
+        <w:t>La méthode permet de supprimer le caractère d’une chaine, ce caractère lui est envoyé en paramètre. Un tableau provisoire est créé puis on redimensionne le tableau final avant de transférer la chaine sans le caractère à supprimer.</w:t>
+      </w:r>
+    </w:p>
+    <w:p>
+      <w:pPr>
+        <w:jc w:val="center"/>
+      </w:pPr>
       <w:r>
         <w:rPr>
           <w:noProof/>
         </w:rPr>
         <w:drawing>
-          <wp:inline distT="0" distB="0" distL="0" distR="0" wp14:anchorId="4EA6FB44" wp14:editId="45D799B1">
-            <wp:extent cx="1856509" cy="2775090"/>
-            <wp:effectExtent l="0" t="0" r="0" b="6350"/>
-            <wp:docPr id="8" name="Image 8"/>
+          <wp:inline distT="0" distB="0" distL="0" distR="0" wp14:anchorId="06346750" wp14:editId="11B5D3B2">
+            <wp:extent cx="3367729" cy="3243943"/>
+            <wp:effectExtent l="0" t="0" r="4445" b="0"/>
+            <wp:docPr id="7" name="Image 7"/>
             <wp:cNvGraphicFramePr>
               <a:graphicFrameLocks xmlns:a="http://schemas.openxmlformats.org/drawingml/2006/main" noChangeAspect="1"/>
             </wp:cNvGraphicFramePr>
@@ -573,14 +920,14 @@
                     <pic:cNvPicPr/>
                   </pic:nvPicPr>
                   <pic:blipFill rotWithShape="1">
-                    <a:blip r:embed="rId11"/>
-                    <a:srcRect l="4795" t="13714" r="75192" b="33104"/>
+                    <a:blip r:embed="rId12"/>
+                    <a:srcRect l="5108" t="14086" r="69355" b="42184"/>
                     <a:stretch/>
                   </pic:blipFill>
                   <pic:spPr bwMode="auto">
                     <a:xfrm>
                       <a:off x="0" y="0"/>
-                      <a:ext cx="1858716" cy="2778390"/>
+                      <a:ext cx="3386856" cy="3262367"/>
                     </a:xfrm>
                     <a:prstGeom prst="rect">
                       <a:avLst/>
@@ -608,22 +955,43 @@
           <w:ilvl w:val="1"/>
           <w:numId w:val="1"/>
         </w:numPr>
-      </w:pPr>
-      <w:r>
-        <w:lastRenderedPageBreak/>
-        <w:t>Une méthode chargée de concaténer la chaîne avec une seconde passée en paramètre (paramètre objet)</w:t>
-      </w:r>
-    </w:p>
-    <w:p>
+        <w:rPr>
+          <w:u w:val="single"/>
+        </w:rPr>
+      </w:pPr>
+      <w:r>
+        <w:rPr>
+          <w:u w:val="single"/>
+        </w:rPr>
+        <w:t>Une méthode chargée de dédoubler un caractère dans la chaine</w:t>
+      </w:r>
+    </w:p>
+    <w:p>
+      <w:r>
+        <w:t xml:space="preserve">Cette méthode est chargée de dédoubler un caractère en effectuant un redimensionnement de tableau en utilisant un </w:t>
+      </w:r>
+      <w:proofErr w:type="spellStart"/>
+      <w:r>
+        <w:t>malloc</w:t>
+      </w:r>
+      <w:proofErr w:type="spellEnd"/>
+      <w:r>
+        <w:t xml:space="preserve"> puis de transférer le nouveau contenu de la chaine dans le nouveau tableau.</w:t>
+      </w:r>
+    </w:p>
+    <w:p>
+      <w:pPr>
+        <w:jc w:val="center"/>
+      </w:pPr>
       <w:r>
         <w:rPr>
           <w:noProof/>
         </w:rPr>
         <w:drawing>
-          <wp:inline distT="0" distB="0" distL="0" distR="0" wp14:anchorId="2998C7FF" wp14:editId="1D7AF151">
-            <wp:extent cx="2258291" cy="2343703"/>
-            <wp:effectExtent l="0" t="0" r="8890" b="0"/>
-            <wp:docPr id="9" name="Image 9"/>
+          <wp:inline distT="0" distB="0" distL="0" distR="0" wp14:anchorId="4EA6FB44" wp14:editId="45D799B1">
+            <wp:extent cx="3080471" cy="4604657"/>
+            <wp:effectExtent l="0" t="0" r="5715" b="5715"/>
+            <wp:docPr id="8" name="Image 8"/>
             <wp:cNvGraphicFramePr>
               <a:graphicFrameLocks xmlns:a="http://schemas.openxmlformats.org/drawingml/2006/main" noChangeAspect="1"/>
             </wp:cNvGraphicFramePr>
@@ -635,14 +1003,14 @@
                     <pic:cNvPicPr/>
                   </pic:nvPicPr>
                   <pic:blipFill rotWithShape="1">
-                    <a:blip r:embed="rId12"/>
-                    <a:srcRect l="4691" t="23349" r="76026" b="41072"/>
+                    <a:blip r:embed="rId13"/>
+                    <a:srcRect l="4795" t="13714" r="75192" b="33104"/>
                     <a:stretch/>
                   </pic:blipFill>
                   <pic:spPr bwMode="auto">
                     <a:xfrm>
                       <a:off x="0" y="0"/>
-                      <a:ext cx="2265603" cy="2351292"/>
+                      <a:ext cx="3104252" cy="4640205"/>
                     </a:xfrm>
                     <a:prstGeom prst="rect">
                       <a:avLst/>
@@ -670,24 +1038,42 @@
           <w:ilvl w:val="1"/>
           <w:numId w:val="1"/>
         </w:numPr>
-      </w:pPr>
-      <w:r>
-        <w:t>Une méthode chargée de transformer la chaîne en son équivalent majuscule</w:t>
-      </w:r>
-    </w:p>
-    <w:p>
-      <w:pPr>
-        <w:pStyle w:val="Paragraphedeliste"/>
+        <w:rPr>
+          <w:u w:val="single"/>
+        </w:rPr>
+      </w:pPr>
+      <w:r>
+        <w:rPr>
+          <w:u w:val="single"/>
+        </w:rPr>
+        <w:lastRenderedPageBreak/>
+        <w:t>Une méthode chargée de concaténer la chaîne avec une seconde passée en paramètre (paramètre objet)</w:t>
+      </w:r>
+    </w:p>
+    <w:p>
+      <w:r>
+        <w:t>Cette méthode concatène deux chaines de caractère entre elles, on insère la chaine passé en paramètre dans un nouveau tableau</w:t>
+      </w:r>
+      <w:r>
+        <w:t xml:space="preserve"> à laquelle on avait déjà insérer la première chaine de caractère</w:t>
+      </w:r>
+      <w:r>
+        <w:t>.</w:t>
+      </w:r>
+    </w:p>
+    <w:p>
+      <w:pPr>
+        <w:jc w:val="center"/>
       </w:pPr>
       <w:r>
         <w:rPr>
           <w:noProof/>
         </w:rPr>
         <w:drawing>
-          <wp:inline distT="0" distB="0" distL="0" distR="0" wp14:anchorId="708F1F13" wp14:editId="19A1812D">
-            <wp:extent cx="1870364" cy="2772983"/>
-            <wp:effectExtent l="0" t="0" r="0" b="8890"/>
-            <wp:docPr id="10" name="Image 10"/>
+          <wp:inline distT="0" distB="0" distL="0" distR="0" wp14:anchorId="2998C7FF" wp14:editId="1D7AF151">
+            <wp:extent cx="3352800" cy="3479608"/>
+            <wp:effectExtent l="0" t="0" r="0" b="6985"/>
+            <wp:docPr id="9" name="Image 9"/>
             <wp:cNvGraphicFramePr>
               <a:graphicFrameLocks xmlns:a="http://schemas.openxmlformats.org/drawingml/2006/main" noChangeAspect="1"/>
             </wp:cNvGraphicFramePr>
@@ -699,14 +1085,14 @@
                     <pic:cNvPicPr/>
                   </pic:nvPicPr>
                   <pic:blipFill rotWithShape="1">
-                    <a:blip r:embed="rId13"/>
-                    <a:srcRect l="4692" t="25211" r="80196" b="34957"/>
+                    <a:blip r:embed="rId14"/>
+                    <a:srcRect l="4691" t="23349" r="76026" b="41072"/>
                     <a:stretch/>
                   </pic:blipFill>
                   <pic:spPr bwMode="auto">
                     <a:xfrm>
                       <a:off x="0" y="0"/>
-                      <a:ext cx="1878637" cy="2785249"/>
+                      <a:ext cx="3370005" cy="3497463"/>
                     </a:xfrm>
                     <a:prstGeom prst="rect">
                       <a:avLst/>
@@ -727,24 +1113,6 @@
         </w:drawing>
       </w:r>
     </w:p>
-    <w:p/>
-    <w:p>
-      <w:pPr>
-        <w:ind w:left="1080"/>
-      </w:pPr>
-    </w:p>
-    <w:p>
-      <w:pPr>
-        <w:pStyle w:val="Paragraphedeliste"/>
-        <w:numPr>
-          <w:ilvl w:val="0"/>
-          <w:numId w:val="1"/>
-        </w:numPr>
-      </w:pPr>
-      <w:r>
-        <w:t>Surcharger les trois opérateurs suivants :</w:t>
-      </w:r>
-    </w:p>
     <w:p>
       <w:pPr>
         <w:pStyle w:val="Paragraphedeliste"/>
@@ -752,21 +1120,44 @@
           <w:ilvl w:val="1"/>
           <w:numId w:val="1"/>
         </w:numPr>
-      </w:pPr>
-      <w:r>
-        <w:t>L’opérateur = : il devra permettre de gérer des affectations tu type s1=s2</w:t>
-      </w:r>
-    </w:p>
-    <w:p>
+        <w:rPr>
+          <w:u w:val="single"/>
+        </w:rPr>
+      </w:pPr>
+      <w:r>
+        <w:rPr>
+          <w:u w:val="single"/>
+        </w:rPr>
+        <w:t>Une méthode chargée de transformer la chaîne en son équivalent majuscule</w:t>
+      </w:r>
+    </w:p>
+    <w:p>
+      <w:r>
+        <w:t xml:space="preserve">Cette méthode utilise la fonction </w:t>
+      </w:r>
+      <w:proofErr w:type="spellStart"/>
+      <w:r>
+        <w:t>toupper</w:t>
+      </w:r>
+      <w:proofErr w:type="spellEnd"/>
+      <w:r>
+        <w:t xml:space="preserve"> qui va convertir chaque caractère d’une chaine en son équivalent majuscule.</w:t>
+      </w:r>
+    </w:p>
+    <w:p>
+      <w:pPr>
+        <w:pStyle w:val="Paragraphedeliste"/>
+        <w:jc w:val="center"/>
+      </w:pPr>
       <w:r>
         <w:rPr>
           <w:noProof/>
         </w:rPr>
         <w:drawing>
-          <wp:inline distT="0" distB="0" distL="0" distR="0" wp14:anchorId="443B0B49" wp14:editId="7037128B">
-            <wp:extent cx="2507673" cy="1147838"/>
-            <wp:effectExtent l="0" t="0" r="6985" b="0"/>
-            <wp:docPr id="11" name="Image 11"/>
+          <wp:inline distT="0" distB="0" distL="0" distR="0" wp14:anchorId="708F1F13" wp14:editId="19A1812D">
+            <wp:extent cx="2888673" cy="4282719"/>
+            <wp:effectExtent l="0" t="0" r="6985" b="3810"/>
+            <wp:docPr id="10" name="Image 10"/>
             <wp:cNvGraphicFramePr>
               <a:graphicFrameLocks xmlns:a="http://schemas.openxmlformats.org/drawingml/2006/main" noChangeAspect="1"/>
             </wp:cNvGraphicFramePr>
@@ -778,14 +1169,14 @@
                     <pic:cNvPicPr/>
                   </pic:nvPicPr>
                   <pic:blipFill rotWithShape="1">
-                    <a:blip r:embed="rId14"/>
-                    <a:srcRect l="4483" t="56354" r="78007" b="29397"/>
+                    <a:blip r:embed="rId15"/>
+                    <a:srcRect l="4692" t="25211" r="80196" b="34957"/>
                     <a:stretch/>
                   </pic:blipFill>
                   <pic:spPr bwMode="auto">
                     <a:xfrm>
                       <a:off x="0" y="0"/>
-                      <a:ext cx="2536173" cy="1160883"/>
+                      <a:ext cx="2904405" cy="4306044"/>
                     </a:xfrm>
                     <a:prstGeom prst="rect">
                       <a:avLst/>
@@ -809,19 +1200,35 @@
     <w:p>
       <w:pPr>
         <w:pStyle w:val="Paragraphedeliste"/>
+        <w:jc w:val="center"/>
+      </w:pPr>
+    </w:p>
+    <w:p>
+      <w:pPr>
+        <w:pStyle w:val="Paragraphedeliste"/>
+        <w:jc w:val="center"/>
+      </w:pPr>
+    </w:p>
+    <w:p>
+      <w:pPr>
+        <w:pStyle w:val="Paragraphedeliste"/>
         <w:numPr>
-          <w:ilvl w:val="1"/>
+          <w:ilvl w:val="0"/>
           <w:numId w:val="1"/>
         </w:numPr>
-      </w:pPr>
-      <w:r>
-        <w:t xml:space="preserve">L’opérateur + : il devra permettre de gérer la concaténation de deux chaînes </w:t>
-      </w:r>
-      <w:r>
-        <w:t>dans une troisième =&gt; s3=s1+s2</w:t>
-      </w:r>
-    </w:p>
-    <w:p/>
+        <w:rPr>
+          <w:b/>
+          <w:u w:val="single"/>
+        </w:rPr>
+      </w:pPr>
+      <w:r>
+        <w:rPr>
+          <w:b/>
+          <w:u w:val="single"/>
+        </w:rPr>
+        <w:t>Surcharger les trois opérateurs suivants :</w:t>
+      </w:r>
+    </w:p>
     <w:p>
       <w:pPr>
         <w:pStyle w:val="Paragraphedeliste"/>
@@ -829,20 +1236,277 @@
           <w:ilvl w:val="1"/>
           <w:numId w:val="1"/>
         </w:numPr>
-      </w:pPr>
-      <w:r>
+        <w:rPr>
+          <w:u w:val="single"/>
+        </w:rPr>
+      </w:pPr>
+      <w:r>
+        <w:rPr>
+          <w:u w:val="single"/>
+        </w:rPr>
+        <w:t>L’opérateur = : il devra permettre de gérer des affectations tu type s1=s2</w:t>
+      </w:r>
+    </w:p>
+    <w:p>
+      <w:r>
+        <w:t>L’opérateur égale</w:t>
+      </w:r>
+      <w:r>
+        <w:t xml:space="preserve"> compare l’objet d’origine avec celui passé en paramètre, s’ils sont différents, on affecte celui passé en paramètre dans l’objet.</w:t>
+      </w:r>
+    </w:p>
+    <w:p>
+      <w:pPr>
+        <w:jc w:val="center"/>
+        <w:rPr>
+          <w:u w:val="single"/>
+        </w:rPr>
+      </w:pPr>
+      <w:r>
+        <w:rPr>
+          <w:noProof/>
+        </w:rPr>
+        <w:drawing>
+          <wp:inline distT="0" distB="0" distL="0" distR="0" wp14:anchorId="251CAF39" wp14:editId="7B3E7E4F">
+            <wp:extent cx="4049855" cy="2699657"/>
+            <wp:effectExtent l="0" t="0" r="8255" b="5715"/>
+            <wp:docPr id="18" name="Image 18"/>
+            <wp:cNvGraphicFramePr>
+              <a:graphicFrameLocks xmlns:a="http://schemas.openxmlformats.org/drawingml/2006/main" noChangeAspect="1"/>
+            </wp:cNvGraphicFramePr>
+            <a:graphic xmlns:a="http://schemas.openxmlformats.org/drawingml/2006/main">
+              <a:graphicData uri="http://schemas.openxmlformats.org/drawingml/2006/picture">
+                <pic:pic xmlns:pic="http://schemas.openxmlformats.org/drawingml/2006/picture">
+                  <pic:nvPicPr>
+                    <pic:cNvPr id="1" name=""/>
+                    <pic:cNvPicPr/>
+                  </pic:nvPicPr>
+                  <pic:blipFill rotWithShape="1">
+                    <a:blip r:embed="rId16"/>
+                    <a:srcRect l="4587" t="31161" r="74776" b="44381"/>
+                    <a:stretch/>
+                  </pic:blipFill>
+                  <pic:spPr bwMode="auto">
+                    <a:xfrm>
+                      <a:off x="0" y="0"/>
+                      <a:ext cx="4069758" cy="2712925"/>
+                    </a:xfrm>
+                    <a:prstGeom prst="rect">
+                      <a:avLst/>
+                    </a:prstGeom>
+                    <a:ln>
+                      <a:noFill/>
+                    </a:ln>
+                    <a:extLst>
+                      <a:ext uri="{53640926-AAD7-44D8-BBD7-CCE9431645EC}">
+                        <a14:shadowObscured xmlns:a14="http://schemas.microsoft.com/office/drawing/2010/main"/>
+                      </a:ext>
+                    </a:extLst>
+                  </pic:spPr>
+                </pic:pic>
+              </a:graphicData>
+            </a:graphic>
+          </wp:inline>
+        </w:drawing>
+      </w:r>
+    </w:p>
+    <w:p/>
+    <w:p>
+      <w:pPr>
+        <w:jc w:val="center"/>
+      </w:pPr>
+    </w:p>
+    <w:p>
+      <w:pPr>
+        <w:pStyle w:val="Paragraphedeliste"/>
+        <w:numPr>
+          <w:ilvl w:val="1"/>
+          <w:numId w:val="1"/>
+        </w:numPr>
+        <w:rPr>
+          <w:u w:val="single"/>
+        </w:rPr>
+      </w:pPr>
+      <w:r>
+        <w:rPr>
+          <w:u w:val="single"/>
+        </w:rPr>
+        <w:t xml:space="preserve">L’opérateur + : il devra permettre de gérer la concaténation de deux chaînes </w:t>
+      </w:r>
+      <w:r>
+        <w:rPr>
+          <w:u w:val="single"/>
+        </w:rPr>
+        <w:t>dans une troisième =&gt; s3=s1+s2</w:t>
+      </w:r>
+    </w:p>
+    <w:p>
+      <w:r>
+        <w:t xml:space="preserve">L’opérateur réalise une concaténation de st1 et st2 dans </w:t>
+      </w:r>
+      <w:proofErr w:type="spellStart"/>
+      <w:r>
+        <w:t>res</w:t>
+      </w:r>
+      <w:proofErr w:type="spellEnd"/>
+      <w:r>
+        <w:t>.</w:t>
+      </w:r>
+    </w:p>
+    <w:p>
+      <w:r>
+        <w:t>La première entité st1 est affecté puis on ajoute st2 à la suite en utilisant la méthode concaténation.</w:t>
+      </w:r>
+    </w:p>
+    <w:p>
+      <w:pPr>
+        <w:jc w:val="center"/>
+      </w:pPr>
+      <w:r>
+        <w:rPr>
+          <w:noProof/>
+        </w:rPr>
+        <w:drawing>
+          <wp:inline distT="0" distB="0" distL="0" distR="0" wp14:anchorId="7DFC556E" wp14:editId="39E90337">
+            <wp:extent cx="3754810" cy="1122219"/>
+            <wp:effectExtent l="0" t="0" r="0" b="1905"/>
+            <wp:docPr id="13" name="Image 13"/>
+            <wp:cNvGraphicFramePr>
+              <a:graphicFrameLocks xmlns:a="http://schemas.openxmlformats.org/drawingml/2006/main" noChangeAspect="1"/>
+            </wp:cNvGraphicFramePr>
+            <a:graphic xmlns:a="http://schemas.openxmlformats.org/drawingml/2006/main">
+              <a:graphicData uri="http://schemas.openxmlformats.org/drawingml/2006/picture">
+                <pic:pic xmlns:pic="http://schemas.openxmlformats.org/drawingml/2006/picture">
+                  <pic:nvPicPr>
+                    <pic:cNvPr id="1" name=""/>
+                    <pic:cNvPicPr/>
+                  </pic:nvPicPr>
+                  <pic:blipFill rotWithShape="1">
+                    <a:blip r:embed="rId17"/>
+                    <a:srcRect l="5526" t="43375" r="70085" b="43666"/>
+                    <a:stretch/>
+                  </pic:blipFill>
+                  <pic:spPr bwMode="auto">
+                    <a:xfrm>
+                      <a:off x="0" y="0"/>
+                      <a:ext cx="3768831" cy="1126410"/>
+                    </a:xfrm>
+                    <a:prstGeom prst="rect">
+                      <a:avLst/>
+                    </a:prstGeom>
+                    <a:ln>
+                      <a:noFill/>
+                    </a:ln>
+                    <a:extLst>
+                      <a:ext uri="{53640926-AAD7-44D8-BBD7-CCE9431645EC}">
+                        <a14:shadowObscured xmlns:a14="http://schemas.microsoft.com/office/drawing/2010/main"/>
+                      </a:ext>
+                    </a:extLst>
+                  </pic:spPr>
+                </pic:pic>
+              </a:graphicData>
+            </a:graphic>
+          </wp:inline>
+        </w:drawing>
+      </w:r>
+    </w:p>
+    <w:p>
+      <w:pPr>
+        <w:pStyle w:val="Paragraphedeliste"/>
+        <w:numPr>
+          <w:ilvl w:val="1"/>
+          <w:numId w:val="1"/>
+        </w:numPr>
+        <w:rPr>
+          <w:u w:val="single"/>
+        </w:rPr>
+      </w:pPr>
+      <w:r>
+        <w:rPr>
+          <w:u w:val="single"/>
+        </w:rPr>
         <w:t xml:space="preserve">L’opérateur de flux de sortie pour permettre d’afficher des objets </w:t>
       </w:r>
       <w:proofErr w:type="spellStart"/>
       <w:r>
+        <w:rPr>
+          <w:u w:val="single"/>
+        </w:rPr>
         <w:t>Mystring</w:t>
       </w:r>
       <w:proofErr w:type="spellEnd"/>
       <w:r>
+        <w:rPr>
+          <w:u w:val="single"/>
+        </w:rPr>
         <w:t xml:space="preserve"> avec le cout</w:t>
       </w:r>
     </w:p>
-    <w:p/>
+    <w:p>
+      <w:r>
+        <w:t xml:space="preserve">Dans un objet </w:t>
+      </w:r>
+      <w:proofErr w:type="spellStart"/>
+      <w:r>
+        <w:t>MyString</w:t>
+      </w:r>
+      <w:proofErr w:type="spellEnd"/>
+      <w:r>
+        <w:t xml:space="preserve"> on affecte la valeur de notre objet puis on retourne notre objet pour l’affichage.</w:t>
+      </w:r>
+    </w:p>
+    <w:p>
+      <w:pPr>
+        <w:jc w:val="center"/>
+      </w:pPr>
+      <w:r>
+        <w:rPr>
+          <w:noProof/>
+        </w:rPr>
+        <w:drawing>
+          <wp:inline distT="0" distB="0" distL="0" distR="0" wp14:anchorId="32FED390" wp14:editId="75071CDE">
+            <wp:extent cx="3929432" cy="741219"/>
+            <wp:effectExtent l="0" t="0" r="0" b="1905"/>
+            <wp:docPr id="12" name="Image 12"/>
+            <wp:cNvGraphicFramePr>
+              <a:graphicFrameLocks xmlns:a="http://schemas.openxmlformats.org/drawingml/2006/main" noChangeAspect="1"/>
+            </wp:cNvGraphicFramePr>
+            <a:graphic xmlns:a="http://schemas.openxmlformats.org/drawingml/2006/main">
+              <a:graphicData uri="http://schemas.openxmlformats.org/drawingml/2006/picture">
+                <pic:pic xmlns:pic="http://schemas.openxmlformats.org/drawingml/2006/picture">
+                  <pic:nvPicPr>
+                    <pic:cNvPr id="1" name=""/>
+                    <pic:cNvPicPr/>
+                  </pic:nvPicPr>
+                  <pic:blipFill rotWithShape="1">
+                    <a:blip r:embed="rId17"/>
+                    <a:srcRect l="5525" t="33172" r="66854" b="57565"/>
+                    <a:stretch/>
+                  </pic:blipFill>
+                  <pic:spPr bwMode="auto">
+                    <a:xfrm>
+                      <a:off x="0" y="0"/>
+                      <a:ext cx="3973205" cy="749476"/>
+                    </a:xfrm>
+                    <a:prstGeom prst="rect">
+                      <a:avLst/>
+                    </a:prstGeom>
+                    <a:ln>
+                      <a:noFill/>
+                    </a:ln>
+                    <a:extLst>
+                      <a:ext uri="{53640926-AAD7-44D8-BBD7-CCE9431645EC}">
+                        <a14:shadowObscured xmlns:a14="http://schemas.microsoft.com/office/drawing/2010/main"/>
+                      </a:ext>
+                    </a:extLst>
+                  </pic:spPr>
+                </pic:pic>
+              </a:graphicData>
+            </a:graphic>
+          </wp:inline>
+        </w:drawing>
+      </w:r>
+    </w:p>
     <w:p>
       <w:pPr>
         <w:pStyle w:val="Paragraphedeliste"/>
@@ -850,30 +1514,72 @@
           <w:ilvl w:val="0"/>
           <w:numId w:val="1"/>
         </w:numPr>
-      </w:pPr>
-      <w:r>
+        <w:rPr>
+          <w:b/>
+          <w:u w:val="single"/>
+        </w:rPr>
+      </w:pPr>
+      <w:r>
+        <w:rPr>
+          <w:b/>
+          <w:u w:val="single"/>
+        </w:rPr>
+        <w:t>Ecrire un programme principal permettant d’instancier et de manipuler plusieurs objets « string »</w:t>
+      </w:r>
+    </w:p>
+    <w:p>
+      <w:pPr>
+        <w:jc w:val="center"/>
+      </w:pPr>
+      <w:r>
+        <w:rPr>
+          <w:noProof/>
+        </w:rPr>
         <w:lastRenderedPageBreak/>
-        <w:t>Ecrire un programme principal permettant d’instancier et de manipuler plusieurs objets « string »</w:t>
-      </w:r>
-    </w:p>
-    <w:p>
-      <w:bookmarkStart w:id="0" w:name="_GoBack"/>
-      <w:bookmarkEnd w:id="0"/>
-    </w:p>
-    <w:p/>
-    <w:p/>
-    <w:p/>
-    <w:p>
-      <w:pPr>
-        <w:jc w:val="both"/>
-      </w:pPr>
-    </w:p>
-    <w:p>
-      <w:pPr>
-        <w:jc w:val="center"/>
-      </w:pPr>
-    </w:p>
-    <w:p/>
+        <w:drawing>
+          <wp:inline distT="0" distB="0" distL="0" distR="0" wp14:anchorId="0BC43479" wp14:editId="26CB75F1">
+            <wp:extent cx="5569900" cy="4588933"/>
+            <wp:effectExtent l="0" t="0" r="0" b="2540"/>
+            <wp:docPr id="6" name="Image 6"/>
+            <wp:cNvGraphicFramePr>
+              <a:graphicFrameLocks xmlns:a="http://schemas.openxmlformats.org/drawingml/2006/main" noChangeAspect="1"/>
+            </wp:cNvGraphicFramePr>
+            <a:graphic xmlns:a="http://schemas.openxmlformats.org/drawingml/2006/main">
+              <a:graphicData uri="http://schemas.openxmlformats.org/drawingml/2006/picture">
+                <pic:pic xmlns:pic="http://schemas.openxmlformats.org/drawingml/2006/picture">
+                  <pic:nvPicPr>
+                    <pic:cNvPr id="1" name=""/>
+                    <pic:cNvPicPr/>
+                  </pic:nvPicPr>
+                  <pic:blipFill rotWithShape="1">
+                    <a:blip r:embed="rId18"/>
+                    <a:srcRect l="4714" t="20383" r="52608" b="17107"/>
+                    <a:stretch/>
+                  </pic:blipFill>
+                  <pic:spPr bwMode="auto">
+                    <a:xfrm>
+                      <a:off x="0" y="0"/>
+                      <a:ext cx="5589300" cy="4604916"/>
+                    </a:xfrm>
+                    <a:prstGeom prst="rect">
+                      <a:avLst/>
+                    </a:prstGeom>
+                    <a:ln>
+                      <a:noFill/>
+                    </a:ln>
+                    <a:extLst>
+                      <a:ext uri="{53640926-AAD7-44D8-BBD7-CCE9431645EC}">
+                        <a14:shadowObscured xmlns:a14="http://schemas.microsoft.com/office/drawing/2010/main"/>
+                      </a:ext>
+                    </a:extLst>
+                  </pic:spPr>
+                </pic:pic>
+              </a:graphicData>
+            </a:graphic>
+          </wp:inline>
+        </w:drawing>
+      </w:r>
+    </w:p>
     <w:sectPr>
       <w:pgSz w:w="11906" w:h="16838"/>
       <w:pgMar w:top="720" w:right="720" w:bottom="720" w:left="720" w:header="708" w:footer="708" w:gutter="0"/>
